--- a/Project_Agile.docx
+++ b/Project_Agile.docx
@@ -1434,6 +1434,15 @@
           <w:szCs w:val="24"/>
         </w:rPr>
       </w:pPr>
+    </w:p>
+    <w:p>
+      <w:pPr>
+        <w:rPr>
+          <w:rFonts w:ascii="Times New Roman" w:hAnsi="Times New Roman" w:cs="Times New Roman"/>
+          <w:sz w:val="24"/>
+          <w:szCs w:val="24"/>
+        </w:rPr>
+      </w:pPr>
       <w:r>
         <w:rPr>
           <w:rFonts w:ascii="Cambria" w:eastAsia="Cambria" w:hAnsi="Cambria" w:cs="Cambria"/>
@@ -1641,23 +1650,215 @@
           <w:sz w:val="24"/>
           <w:szCs w:val="24"/>
         </w:rPr>
-        <w:t xml:space="preserve">There is an issue detected which </w:t>
-      </w:r>
-      <w:r>
-        <w:rPr>
-          <w:rFonts w:ascii="Times New Roman" w:hAnsi="Times New Roman" w:cs="Times New Roman"/>
-          <w:sz w:val="24"/>
-          <w:szCs w:val="24"/>
-        </w:rPr>
-        <w:t xml:space="preserve">will need to be changed. Scrum </w:t>
-      </w:r>
-      <w:r>
-        <w:rPr>
-          <w:rFonts w:ascii="Times New Roman" w:hAnsi="Times New Roman" w:cs="Times New Roman"/>
-          <w:sz w:val="24"/>
-          <w:szCs w:val="24"/>
-        </w:rPr>
-        <w:t>members decided to create an issue and to assign it to a developer.</w:t>
+        <w:t>Each second day, scrum meeting was held with team members: Naim, Florentina, Arijeta via Skype call. Each issue was documented and discussed in this meetings.</w:t>
+      </w:r>
+    </w:p>
+    <w:p>
+      <w:pPr>
+        <w:rPr>
+          <w:rFonts w:ascii="Times New Roman" w:hAnsi="Times New Roman" w:cs="Times New Roman"/>
+          <w:sz w:val="24"/>
+          <w:szCs w:val="24"/>
+        </w:rPr>
+      </w:pPr>
+      <w:r>
+        <w:rPr>
+          <w:rFonts w:ascii="Times New Roman" w:hAnsi="Times New Roman" w:cs="Times New Roman"/>
+          <w:sz w:val="24"/>
+          <w:szCs w:val="24"/>
+        </w:rPr>
+        <w:t>Naim got few remarks and requirements from the client. Issue was transferred to the team for which, few backlog issues were created in PivotalTracker.</w:t>
+      </w:r>
+    </w:p>
+    <w:p>
+      <w:pPr>
+        <w:rPr>
+          <w:rFonts w:ascii="Times New Roman" w:hAnsi="Times New Roman" w:cs="Times New Roman"/>
+          <w:sz w:val="24"/>
+          <w:szCs w:val="24"/>
+        </w:rPr>
+      </w:pPr>
+      <w:r>
+        <w:rPr>
+          <w:rFonts w:ascii="Times New Roman" w:hAnsi="Times New Roman" w:cs="Times New Roman"/>
+          <w:sz w:val="24"/>
+          <w:szCs w:val="24"/>
+        </w:rPr>
+        <w:t xml:space="preserve">There is an issue detected which will need to be changed. Scrum members decided to create an issue and to assign it to a developer. </w:t>
+      </w:r>
+    </w:p>
+    <w:p>
+      <w:pPr>
+        <w:rPr>
+          <w:rFonts w:ascii="Times New Roman" w:hAnsi="Times New Roman" w:cs="Times New Roman"/>
+          <w:sz w:val="24"/>
+          <w:szCs w:val="24"/>
+        </w:rPr>
+      </w:pPr>
+      <w:r>
+        <w:rPr>
+          <w:rFonts w:ascii="Times New Roman" w:hAnsi="Times New Roman" w:cs="Times New Roman"/>
+          <w:sz w:val="24"/>
+          <w:szCs w:val="24"/>
+        </w:rPr>
+        <w:t>Users did not find very practical the login form, which is very simple. They requested, for each login there to be sent an notification to the mobile phone of the user. Mobile phone should be added when the first time account is created for using this application.</w:t>
+      </w:r>
+    </w:p>
+    <w:p>
+      <w:pPr>
+        <w:rPr>
+          <w:rFonts w:ascii="Times New Roman" w:hAnsi="Times New Roman" w:cs="Times New Roman"/>
+          <w:sz w:val="24"/>
+          <w:szCs w:val="24"/>
+        </w:rPr>
+      </w:pPr>
+      <w:r>
+        <w:rPr>
+          <w:rFonts w:ascii="Times New Roman" w:hAnsi="Times New Roman" w:cs="Times New Roman"/>
+          <w:sz w:val="24"/>
+          <w:szCs w:val="24"/>
+        </w:rPr>
+        <w:t>Second issue: there is not an option which will allow user to change the password.</w:t>
+      </w:r>
+    </w:p>
+    <w:p>
+      <w:pPr>
+        <w:rPr>
+          <w:rFonts w:ascii="Times New Roman" w:hAnsi="Times New Roman" w:cs="Times New Roman"/>
+          <w:sz w:val="24"/>
+          <w:szCs w:val="24"/>
+        </w:rPr>
+      </w:pPr>
+      <w:r>
+        <w:rPr>
+          <w:rFonts w:ascii="Times New Roman" w:hAnsi="Times New Roman" w:cs="Times New Roman"/>
+          <w:sz w:val="24"/>
+          <w:szCs w:val="24"/>
+        </w:rPr>
+        <w:t>There were few scrum meeting held before giving the entire test scenarios that need to be developed.</w:t>
+      </w:r>
+      <w:r>
+        <w:rPr>
+          <w:rFonts w:ascii="Times New Roman" w:hAnsi="Times New Roman" w:cs="Times New Roman"/>
+          <w:sz w:val="24"/>
+          <w:szCs w:val="24"/>
+        </w:rPr>
+        <w:t xml:space="preserve"> Developer </w:t>
+      </w:r>
+      <w:r>
+        <w:rPr>
+          <w:rFonts w:ascii="Times New Roman" w:hAnsi="Times New Roman" w:cs="Times New Roman"/>
+          <w:sz w:val="24"/>
+          <w:szCs w:val="24"/>
+        </w:rPr>
+        <w:t>assigned</w:t>
+      </w:r>
+      <w:r>
+        <w:rPr>
+          <w:rFonts w:ascii="Times New Roman" w:hAnsi="Times New Roman" w:cs="Times New Roman"/>
+          <w:sz w:val="24"/>
+          <w:szCs w:val="24"/>
+        </w:rPr>
+        <w:t xml:space="preserve"> for this issue is Arijeta</w:t>
+      </w:r>
+      <w:r>
+        <w:rPr>
+          <w:rFonts w:ascii="Times New Roman" w:hAnsi="Times New Roman" w:cs="Times New Roman"/>
+          <w:sz w:val="24"/>
+          <w:szCs w:val="24"/>
+        </w:rPr>
+        <w:t>.</w:t>
+      </w:r>
+    </w:p>
+    <w:p>
+      <w:pPr>
+        <w:rPr>
+          <w:rFonts w:ascii="Times New Roman" w:hAnsi="Times New Roman" w:cs="Times New Roman"/>
+          <w:sz w:val="24"/>
+          <w:szCs w:val="24"/>
+        </w:rPr>
+      </w:pPr>
+    </w:p>
+    <w:p>
+      <w:pPr>
+        <w:rPr>
+          <w:rFonts w:ascii="Times New Roman" w:hAnsi="Times New Roman" w:cs="Times New Roman"/>
+          <w:sz w:val="24"/>
+          <w:szCs w:val="24"/>
+        </w:rPr>
+      </w:pPr>
+      <w:r>
+        <w:rPr>
+          <w:rFonts w:ascii="Times New Roman" w:hAnsi="Times New Roman" w:cs="Times New Roman"/>
+          <w:sz w:val="24"/>
+          <w:szCs w:val="24"/>
+        </w:rPr>
+        <w:lastRenderedPageBreak/>
+        <w:t xml:space="preserve">In the </w:t>
+      </w:r>
+      <w:r>
+        <w:rPr>
+          <w:rFonts w:ascii="Times New Roman" w:hAnsi="Times New Roman" w:cs="Times New Roman"/>
+          <w:sz w:val="24"/>
+          <w:szCs w:val="24"/>
+        </w:rPr>
+        <w:t xml:space="preserve">next </w:t>
+      </w:r>
+      <w:r>
+        <w:rPr>
+          <w:rFonts w:ascii="Times New Roman" w:hAnsi="Times New Roman" w:cs="Times New Roman"/>
+          <w:sz w:val="24"/>
+          <w:szCs w:val="24"/>
+        </w:rPr>
+        <w:t xml:space="preserve">meeting </w:t>
+      </w:r>
+      <w:r>
+        <w:rPr>
+          <w:rFonts w:ascii="Times New Roman" w:hAnsi="Times New Roman" w:cs="Times New Roman"/>
+          <w:sz w:val="24"/>
+          <w:szCs w:val="24"/>
+        </w:rPr>
+        <w:t>held</w:t>
+      </w:r>
+      <w:r>
+        <w:rPr>
+          <w:rFonts w:ascii="Times New Roman" w:hAnsi="Times New Roman" w:cs="Times New Roman"/>
+          <w:sz w:val="24"/>
+          <w:szCs w:val="24"/>
+        </w:rPr>
+        <w:t xml:space="preserve"> a bug was detected, the issue was </w:t>
+      </w:r>
+      <w:r>
+        <w:rPr>
+          <w:rFonts w:ascii="Times New Roman" w:hAnsi="Times New Roman" w:cs="Times New Roman"/>
+          <w:sz w:val="24"/>
+          <w:szCs w:val="24"/>
+        </w:rPr>
+        <w:t>analyzed by Naim</w:t>
+      </w:r>
+      <w:r>
+        <w:rPr>
+          <w:rFonts w:ascii="Times New Roman" w:hAnsi="Times New Roman" w:cs="Times New Roman"/>
+          <w:sz w:val="24"/>
+          <w:szCs w:val="24"/>
+        </w:rPr>
+        <w:t>, and a task was assigned</w:t>
+      </w:r>
+      <w:r>
+        <w:rPr>
+          <w:rFonts w:ascii="Times New Roman" w:hAnsi="Times New Roman" w:cs="Times New Roman"/>
+          <w:sz w:val="24"/>
+          <w:szCs w:val="24"/>
+        </w:rPr>
+        <w:t xml:space="preserve">. In this meeting was decide a table with issues to be created in order </w:t>
+      </w:r>
+      <w:r>
+        <w:rPr>
+          <w:rFonts w:ascii="Times New Roman" w:hAnsi="Times New Roman" w:cs="Times New Roman"/>
+          <w:sz w:val="24"/>
+          <w:szCs w:val="24"/>
+        </w:rPr>
+        <w:t>work in pairs to be done.</w:t>
       </w:r>
       <w:r>
         <w:rPr>
@@ -1676,141 +1877,941 @@
           <w:szCs w:val="24"/>
         </w:rPr>
       </w:pPr>
-      <w:r>
-        <w:rPr>
-          <w:rFonts w:ascii="Times New Roman" w:hAnsi="Times New Roman" w:cs="Times New Roman"/>
-          <w:sz w:val="24"/>
-          <w:szCs w:val="24"/>
-        </w:rPr>
-        <w:t xml:space="preserve">Users did not </w:t>
-      </w:r>
-      <w:r>
-        <w:rPr>
-          <w:rFonts w:ascii="Times New Roman" w:hAnsi="Times New Roman" w:cs="Times New Roman"/>
-          <w:sz w:val="24"/>
-          <w:szCs w:val="24"/>
-        </w:rPr>
-        <w:t>find</w:t>
-      </w:r>
-      <w:r>
-        <w:rPr>
-          <w:rFonts w:ascii="Times New Roman" w:hAnsi="Times New Roman" w:cs="Times New Roman"/>
-          <w:sz w:val="24"/>
-          <w:szCs w:val="24"/>
-        </w:rPr>
-        <w:t xml:space="preserve"> very practical the login form, which is very simple</w:t>
-      </w:r>
-      <w:r>
-        <w:rPr>
-          <w:rFonts w:ascii="Times New Roman" w:hAnsi="Times New Roman" w:cs="Times New Roman"/>
-          <w:sz w:val="24"/>
-          <w:szCs w:val="24"/>
-        </w:rPr>
-        <w:t>. T</w:t>
-      </w:r>
-      <w:r>
-        <w:rPr>
-          <w:rFonts w:ascii="Times New Roman" w:hAnsi="Times New Roman" w:cs="Times New Roman"/>
-          <w:sz w:val="24"/>
-          <w:szCs w:val="24"/>
-        </w:rPr>
-        <w:t>hey requested, for each login there to be sent an notification to the mobile phone of the user</w:t>
-      </w:r>
-      <w:r>
-        <w:rPr>
-          <w:rFonts w:ascii="Times New Roman" w:hAnsi="Times New Roman" w:cs="Times New Roman"/>
-          <w:sz w:val="24"/>
-          <w:szCs w:val="24"/>
-        </w:rPr>
-        <w:t>. Mobile phone should be added when the first time account is created for using this application.</w:t>
-      </w:r>
-    </w:p>
-    <w:p>
-      <w:pPr>
-        <w:rPr>
-          <w:rFonts w:ascii="Times New Roman" w:hAnsi="Times New Roman" w:cs="Times New Roman"/>
-          <w:sz w:val="24"/>
-          <w:szCs w:val="24"/>
-        </w:rPr>
-      </w:pPr>
-      <w:r>
-        <w:rPr>
-          <w:rFonts w:ascii="Times New Roman" w:hAnsi="Times New Roman" w:cs="Times New Roman"/>
-          <w:sz w:val="24"/>
-          <w:szCs w:val="24"/>
-        </w:rPr>
-        <w:t>Second issue</w:t>
-      </w:r>
-      <w:r>
-        <w:rPr>
-          <w:rFonts w:ascii="Times New Roman" w:hAnsi="Times New Roman" w:cs="Times New Roman"/>
-          <w:sz w:val="24"/>
-          <w:szCs w:val="24"/>
-        </w:rPr>
-        <w:t>: there is not a</w:t>
-      </w:r>
-      <w:r>
-        <w:rPr>
-          <w:rFonts w:ascii="Times New Roman" w:hAnsi="Times New Roman" w:cs="Times New Roman"/>
-          <w:sz w:val="24"/>
-          <w:szCs w:val="24"/>
-        </w:rPr>
-        <w:t xml:space="preserve">n option which will allow </w:t>
-      </w:r>
-      <w:r>
-        <w:rPr>
-          <w:rFonts w:ascii="Times New Roman" w:hAnsi="Times New Roman" w:cs="Times New Roman"/>
-          <w:sz w:val="24"/>
-          <w:szCs w:val="24"/>
-        </w:rPr>
-        <w:t>user to change the password.</w:t>
-      </w:r>
-    </w:p>
-    <w:p>
-      <w:pPr>
-        <w:rPr>
-          <w:rFonts w:ascii="Times New Roman" w:hAnsi="Times New Roman" w:cs="Times New Roman"/>
-          <w:sz w:val="24"/>
-          <w:szCs w:val="24"/>
-        </w:rPr>
-      </w:pPr>
-      <w:r>
-        <w:rPr>
-          <w:rFonts w:ascii="Times New Roman" w:hAnsi="Times New Roman" w:cs="Times New Roman"/>
-          <w:sz w:val="24"/>
-          <w:szCs w:val="24"/>
-        </w:rPr>
-        <w:t xml:space="preserve">There were few scrum meeting held before </w:t>
-      </w:r>
-      <w:r>
-        <w:rPr>
-          <w:rFonts w:ascii="Times New Roman" w:hAnsi="Times New Roman" w:cs="Times New Roman"/>
-          <w:sz w:val="24"/>
-          <w:szCs w:val="24"/>
-        </w:rPr>
-        <w:t xml:space="preserve">giving the entire test scenarios that </w:t>
-      </w:r>
-      <w:r>
-        <w:rPr>
-          <w:rFonts w:ascii="Times New Roman" w:hAnsi="Times New Roman" w:cs="Times New Roman"/>
-          <w:sz w:val="24"/>
-          <w:szCs w:val="24"/>
-        </w:rPr>
-        <w:t xml:space="preserve">need to be </w:t>
-      </w:r>
-      <w:r>
-        <w:rPr>
-          <w:rFonts w:ascii="Times New Roman" w:hAnsi="Times New Roman" w:cs="Times New Roman"/>
-          <w:sz w:val="24"/>
-          <w:szCs w:val="24"/>
-        </w:rPr>
-        <w:t>developed.</w:t>
+    </w:p>
+    <w:tbl>
+      <w:tblPr>
+        <w:tblStyle w:val="TableGrid"/>
+        <w:tblW w:w="9985" w:type="dxa"/>
+        <w:tblLook w:val="04A0" w:firstRow="1" w:lastRow="0" w:firstColumn="1" w:lastColumn="0" w:noHBand="0" w:noVBand="1"/>
+      </w:tblPr>
+      <w:tblGrid>
+        <w:gridCol w:w="2344"/>
+        <w:gridCol w:w="2629"/>
+        <w:gridCol w:w="1456"/>
+        <w:gridCol w:w="1365"/>
+        <w:gridCol w:w="2191"/>
+      </w:tblGrid>
+      <w:tr>
+        <w:tc>
+          <w:tcPr>
+            <w:tcW w:w="3145" w:type="dxa"/>
+          </w:tcPr>
+          <w:p>
+            <w:pPr>
+              <w:jc w:val="center"/>
+              <w:rPr>
+                <w:rFonts w:ascii="Times New Roman" w:hAnsi="Times New Roman" w:cs="Times New Roman"/>
+                <w:b/>
+                <w:bCs/>
+                <w:sz w:val="24"/>
+                <w:szCs w:val="24"/>
+                <w:u w:val="single"/>
+              </w:rPr>
+            </w:pPr>
+            <w:r>
+              <w:rPr>
+                <w:rFonts w:ascii="Times New Roman" w:hAnsi="Times New Roman" w:cs="Times New Roman"/>
+                <w:b/>
+                <w:bCs/>
+                <w:sz w:val="24"/>
+                <w:szCs w:val="24"/>
+                <w:u w:val="single"/>
+              </w:rPr>
+              <w:t>Issue List</w:t>
+            </w:r>
+          </w:p>
+        </w:tc>
+        <w:tc>
+          <w:tcPr>
+            <w:tcW w:w="1653" w:type="dxa"/>
+          </w:tcPr>
+          <w:p>
+            <w:pPr>
+              <w:jc w:val="center"/>
+              <w:rPr>
+                <w:rFonts w:ascii="Times New Roman" w:hAnsi="Times New Roman" w:cs="Times New Roman"/>
+                <w:b/>
+                <w:bCs/>
+                <w:sz w:val="24"/>
+                <w:szCs w:val="24"/>
+                <w:u w:val="single"/>
+              </w:rPr>
+            </w:pPr>
+            <w:r>
+              <w:rPr>
+                <w:rFonts w:ascii="Times New Roman" w:hAnsi="Times New Roman" w:cs="Times New Roman"/>
+                <w:b/>
+                <w:bCs/>
+                <w:sz w:val="24"/>
+                <w:szCs w:val="24"/>
+                <w:u w:val="single"/>
+              </w:rPr>
+              <w:t>Product Backlog</w:t>
+            </w:r>
+          </w:p>
+        </w:tc>
+        <w:tc>
+          <w:tcPr>
+            <w:tcW w:w="1456" w:type="dxa"/>
+          </w:tcPr>
+          <w:p>
+            <w:pPr>
+              <w:jc w:val="center"/>
+              <w:rPr>
+                <w:rFonts w:ascii="Times New Roman" w:hAnsi="Times New Roman" w:cs="Times New Roman"/>
+                <w:b/>
+                <w:bCs/>
+                <w:sz w:val="24"/>
+                <w:szCs w:val="24"/>
+                <w:u w:val="single"/>
+              </w:rPr>
+            </w:pPr>
+            <w:r>
+              <w:rPr>
+                <w:rFonts w:ascii="Times New Roman" w:hAnsi="Times New Roman" w:cs="Times New Roman"/>
+                <w:b/>
+                <w:bCs/>
+                <w:sz w:val="24"/>
+                <w:szCs w:val="24"/>
+                <w:u w:val="single"/>
+              </w:rPr>
+              <w:t>Time</w:t>
+            </w:r>
+          </w:p>
+        </w:tc>
+        <w:tc>
+          <w:tcPr>
+            <w:tcW w:w="1455" w:type="dxa"/>
+          </w:tcPr>
+          <w:p>
+            <w:pPr>
+              <w:jc w:val="center"/>
+              <w:rPr>
+                <w:rFonts w:ascii="Times New Roman" w:hAnsi="Times New Roman" w:cs="Times New Roman"/>
+                <w:b/>
+                <w:bCs/>
+                <w:sz w:val="24"/>
+                <w:szCs w:val="24"/>
+                <w:u w:val="single"/>
+              </w:rPr>
+            </w:pPr>
+            <w:r>
+              <w:rPr>
+                <w:rFonts w:ascii="Times New Roman" w:hAnsi="Times New Roman" w:cs="Times New Roman"/>
+                <w:b/>
+                <w:bCs/>
+                <w:sz w:val="24"/>
+                <w:szCs w:val="24"/>
+                <w:u w:val="single"/>
+              </w:rPr>
+              <w:t>Assigned to</w:t>
+            </w:r>
+          </w:p>
+        </w:tc>
+        <w:tc>
+          <w:tcPr>
+            <w:tcW w:w="2276" w:type="dxa"/>
+          </w:tcPr>
+          <w:p>
+            <w:pPr>
+              <w:jc w:val="center"/>
+              <w:rPr>
+                <w:rFonts w:ascii="Times New Roman" w:hAnsi="Times New Roman" w:cs="Times New Roman"/>
+                <w:b/>
+                <w:bCs/>
+                <w:sz w:val="24"/>
+                <w:szCs w:val="24"/>
+                <w:u w:val="single"/>
+              </w:rPr>
+            </w:pPr>
+            <w:r>
+              <w:rPr>
+                <w:rFonts w:ascii="Times New Roman" w:hAnsi="Times New Roman" w:cs="Times New Roman"/>
+                <w:b/>
+                <w:bCs/>
+                <w:sz w:val="24"/>
+                <w:szCs w:val="24"/>
+                <w:u w:val="single"/>
+              </w:rPr>
+              <w:t>Tupe of the issue</w:t>
+            </w:r>
+          </w:p>
+        </w:tc>
+      </w:tr>
+      <w:tr>
+        <w:tc>
+          <w:tcPr>
+            <w:tcW w:w="3145" w:type="dxa"/>
+          </w:tcPr>
+          <w:p>
+            <w:pPr>
+              <w:rPr>
+                <w:rFonts w:ascii="Times New Roman" w:hAnsi="Times New Roman" w:cs="Times New Roman"/>
+                <w:sz w:val="24"/>
+                <w:szCs w:val="24"/>
+              </w:rPr>
+            </w:pPr>
+            <w:r>
+              <w:rPr>
+                <w:rFonts w:ascii="Times New Roman" w:hAnsi="Times New Roman" w:cs="Times New Roman"/>
+                <w:sz w:val="24"/>
+                <w:szCs w:val="24"/>
+              </w:rPr>
+              <w:t>1.)</w:t>
+            </w:r>
+            <w:r>
+              <w:t xml:space="preserve"> </w:t>
+            </w:r>
+            <w:r>
+              <w:rPr>
+                <w:rFonts w:ascii="Times New Roman" w:hAnsi="Times New Roman" w:cs="Times New Roman"/>
+                <w:sz w:val="24"/>
+                <w:szCs w:val="24"/>
+              </w:rPr>
+              <w:t>Change login form , give opportunity to change password and add mobile phone</w:t>
+            </w:r>
+          </w:p>
+        </w:tc>
+        <w:tc>
+          <w:tcPr>
+            <w:tcW w:w="1653" w:type="dxa"/>
+          </w:tcPr>
+          <w:p>
+            <w:pPr>
+              <w:rPr>
+                <w:rFonts w:ascii="Times New Roman" w:hAnsi="Times New Roman" w:cs="Times New Roman"/>
+                <w:sz w:val="24"/>
+                <w:szCs w:val="24"/>
+              </w:rPr>
+            </w:pPr>
+            <w:r>
+              <w:rPr>
+                <w:rFonts w:ascii="Times New Roman" w:hAnsi="Times New Roman" w:cs="Times New Roman"/>
+                <w:sz w:val="24"/>
+                <w:szCs w:val="24"/>
+              </w:rPr>
+              <w:t>project_20200111_2102</w:t>
+            </w:r>
+          </w:p>
+          <w:p>
+            <w:pPr>
+              <w:rPr>
+                <w:rFonts w:ascii="Times New Roman" w:hAnsi="Times New Roman" w:cs="Times New Roman"/>
+                <w:sz w:val="24"/>
+                <w:szCs w:val="24"/>
+              </w:rPr>
+            </w:pPr>
+            <w:r>
+              <w:rPr>
+                <w:rFonts w:ascii="Times New Roman" w:hAnsi="Times New Roman" w:cs="Times New Roman"/>
+                <w:sz w:val="24"/>
+                <w:szCs w:val="24"/>
+              </w:rPr>
+              <w:t>project_20200111_2108</w:t>
+            </w:r>
+          </w:p>
+        </w:tc>
+        <w:tc>
+          <w:tcPr>
+            <w:tcW w:w="1456" w:type="dxa"/>
+          </w:tcPr>
+          <w:p>
+            <w:pPr>
+              <w:rPr>
+                <w:rFonts w:ascii="Times New Roman" w:hAnsi="Times New Roman" w:cs="Times New Roman"/>
+                <w:sz w:val="24"/>
+                <w:szCs w:val="24"/>
+              </w:rPr>
+            </w:pPr>
+            <w:r>
+              <w:rPr>
+                <w:rFonts w:ascii="Times New Roman" w:hAnsi="Times New Roman" w:cs="Times New Roman"/>
+                <w:sz w:val="24"/>
+                <w:szCs w:val="24"/>
+              </w:rPr>
+              <w:t>3 hours</w:t>
+            </w:r>
+          </w:p>
+          <w:p>
+            <w:pPr>
+              <w:rPr>
+                <w:rFonts w:ascii="Times New Roman" w:hAnsi="Times New Roman" w:cs="Times New Roman"/>
+                <w:sz w:val="24"/>
+                <w:szCs w:val="24"/>
+              </w:rPr>
+            </w:pPr>
+            <w:r>
+              <w:rPr>
+                <w:rFonts w:ascii="Times New Roman" w:hAnsi="Times New Roman" w:cs="Times New Roman"/>
+                <w:sz w:val="24"/>
+                <w:szCs w:val="24"/>
+              </w:rPr>
+              <w:t>1.5 hours</w:t>
+            </w:r>
+          </w:p>
+        </w:tc>
+        <w:tc>
+          <w:tcPr>
+            <w:tcW w:w="1455" w:type="dxa"/>
+          </w:tcPr>
+          <w:p>
+            <w:pPr>
+              <w:jc w:val="center"/>
+              <w:rPr>
+                <w:rFonts w:ascii="Times New Roman" w:hAnsi="Times New Roman" w:cs="Times New Roman"/>
+                <w:sz w:val="24"/>
+                <w:szCs w:val="24"/>
+              </w:rPr>
+            </w:pPr>
+            <w:r>
+              <w:rPr>
+                <w:rFonts w:ascii="Times New Roman" w:hAnsi="Times New Roman" w:cs="Times New Roman"/>
+                <w:sz w:val="24"/>
+                <w:szCs w:val="24"/>
+              </w:rPr>
+              <w:t>Arijeta</w:t>
+            </w:r>
+          </w:p>
+        </w:tc>
+        <w:tc>
+          <w:tcPr>
+            <w:tcW w:w="2276" w:type="dxa"/>
+          </w:tcPr>
+          <w:p>
+            <w:pPr>
+              <w:jc w:val="center"/>
+              <w:rPr>
+                <w:rFonts w:ascii="Times New Roman" w:hAnsi="Times New Roman" w:cs="Times New Roman"/>
+                <w:sz w:val="24"/>
+                <w:szCs w:val="24"/>
+              </w:rPr>
+            </w:pPr>
+            <w:r>
+              <w:rPr>
+                <w:rFonts w:ascii="Times New Roman" w:hAnsi="Times New Roman" w:cs="Times New Roman"/>
+                <w:sz w:val="24"/>
+                <w:szCs w:val="24"/>
+              </w:rPr>
+              <w:t>Add in , new feature</w:t>
+            </w:r>
+          </w:p>
+        </w:tc>
+      </w:tr>
+      <w:tr>
+        <w:tc>
+          <w:tcPr>
+            <w:tcW w:w="3145" w:type="dxa"/>
+          </w:tcPr>
+          <w:p>
+            <w:pPr>
+              <w:rPr>
+                <w:rFonts w:ascii="Times New Roman" w:hAnsi="Times New Roman" w:cs="Times New Roman"/>
+                <w:sz w:val="24"/>
+                <w:szCs w:val="24"/>
+              </w:rPr>
+            </w:pPr>
+            <w:r>
+              <w:rPr>
+                <w:rFonts w:ascii="Times New Roman" w:hAnsi="Times New Roman" w:cs="Times New Roman"/>
+                <w:sz w:val="24"/>
+                <w:szCs w:val="24"/>
+              </w:rPr>
+              <w:t xml:space="preserve">2.) </w:t>
+            </w:r>
+            <w:r>
+              <w:rPr>
+                <w:rFonts w:ascii="Times New Roman" w:hAnsi="Times New Roman" w:cs="Times New Roman"/>
+                <w:sz w:val="24"/>
+                <w:szCs w:val="24"/>
+              </w:rPr>
+              <w:t>Validation of email address</w:t>
+            </w:r>
+          </w:p>
+        </w:tc>
+        <w:tc>
+          <w:tcPr>
+            <w:tcW w:w="1653" w:type="dxa"/>
+          </w:tcPr>
+          <w:p>
+            <w:pPr>
+              <w:rPr>
+                <w:rFonts w:ascii="Times New Roman" w:hAnsi="Times New Roman" w:cs="Times New Roman"/>
+                <w:color w:val="24292E"/>
+                <w:shd w:val="clear" w:color="auto" w:fill="FFFFFF"/>
+              </w:rPr>
+            </w:pPr>
+            <w:r>
+              <w:rPr>
+                <w:rFonts w:ascii="Times New Roman" w:hAnsi="Times New Roman" w:cs="Times New Roman"/>
+                <w:color w:val="24292E"/>
+                <w:shd w:val="clear" w:color="auto" w:fill="FFFFFF"/>
+              </w:rPr>
+              <w:t>project_20200116_2107</w:t>
+            </w:r>
+          </w:p>
+          <w:p>
+            <w:pPr>
+              <w:rPr>
+                <w:rFonts w:ascii="Times New Roman" w:hAnsi="Times New Roman" w:cs="Times New Roman"/>
+                <w:sz w:val="24"/>
+                <w:szCs w:val="24"/>
+              </w:rPr>
+            </w:pPr>
+            <w:r>
+              <w:rPr>
+                <w:rFonts w:ascii="Times New Roman" w:hAnsi="Times New Roman" w:cs="Times New Roman"/>
+                <w:sz w:val="24"/>
+                <w:szCs w:val="24"/>
+              </w:rPr>
+              <w:t>project_20200121_2122</w:t>
+            </w:r>
+          </w:p>
+        </w:tc>
+        <w:tc>
+          <w:tcPr>
+            <w:tcW w:w="1456" w:type="dxa"/>
+          </w:tcPr>
+          <w:p>
+            <w:pPr>
+              <w:rPr>
+                <w:rFonts w:ascii="Times New Roman" w:hAnsi="Times New Roman" w:cs="Times New Roman"/>
+                <w:sz w:val="24"/>
+                <w:szCs w:val="24"/>
+              </w:rPr>
+            </w:pPr>
+            <w:r>
+              <w:rPr>
+                <w:rFonts w:ascii="Times New Roman" w:hAnsi="Times New Roman" w:cs="Times New Roman"/>
+                <w:sz w:val="24"/>
+                <w:szCs w:val="24"/>
+              </w:rPr>
+              <w:t>1 hour analysis, 2hours development</w:t>
+            </w:r>
+          </w:p>
+        </w:tc>
+        <w:tc>
+          <w:tcPr>
+            <w:tcW w:w="1455" w:type="dxa"/>
+          </w:tcPr>
+          <w:p>
+            <w:pPr>
+              <w:rPr>
+                <w:rFonts w:ascii="Times New Roman" w:hAnsi="Times New Roman" w:cs="Times New Roman"/>
+                <w:sz w:val="24"/>
+                <w:szCs w:val="24"/>
+              </w:rPr>
+            </w:pPr>
+            <w:r>
+              <w:rPr>
+                <w:rFonts w:ascii="Times New Roman" w:hAnsi="Times New Roman" w:cs="Times New Roman"/>
+                <w:sz w:val="24"/>
+                <w:szCs w:val="24"/>
+              </w:rPr>
+              <w:t xml:space="preserve">Florentina, Arijeta </w:t>
+            </w:r>
+            <w:r>
+              <w:rPr>
+                <w:rFonts w:ascii="Times New Roman" w:hAnsi="Times New Roman" w:cs="Times New Roman"/>
+                <w:sz w:val="24"/>
+                <w:szCs w:val="24"/>
+              </w:rPr>
+              <w:t>, Naim</w:t>
+            </w:r>
+          </w:p>
+        </w:tc>
+        <w:tc>
+          <w:tcPr>
+            <w:tcW w:w="2276" w:type="dxa"/>
+          </w:tcPr>
+          <w:p>
+            <w:pPr>
+              <w:jc w:val="center"/>
+              <w:rPr>
+                <w:rFonts w:ascii="Times New Roman" w:hAnsi="Times New Roman" w:cs="Times New Roman"/>
+                <w:sz w:val="24"/>
+                <w:szCs w:val="24"/>
+              </w:rPr>
+            </w:pPr>
+            <w:r>
+              <w:rPr>
+                <w:rFonts w:ascii="Times New Roman" w:hAnsi="Times New Roman" w:cs="Times New Roman"/>
+                <w:sz w:val="24"/>
+                <w:szCs w:val="24"/>
+              </w:rPr>
+              <w:t>Bug</w:t>
+            </w:r>
+          </w:p>
+        </w:tc>
+      </w:tr>
+      <w:tr>
+        <w:tc>
+          <w:tcPr>
+            <w:tcW w:w="3145" w:type="dxa"/>
+          </w:tcPr>
+          <w:p>
+            <w:pPr>
+              <w:rPr>
+                <w:rFonts w:ascii="Times New Roman" w:hAnsi="Times New Roman" w:cs="Times New Roman"/>
+                <w:sz w:val="24"/>
+                <w:szCs w:val="24"/>
+              </w:rPr>
+            </w:pPr>
+            <w:r>
+              <w:rPr>
+                <w:rFonts w:ascii="Times New Roman" w:hAnsi="Times New Roman" w:cs="Times New Roman"/>
+                <w:sz w:val="24"/>
+                <w:szCs w:val="24"/>
+              </w:rPr>
+              <w:t xml:space="preserve">3.) </w:t>
+            </w:r>
+            <w:r>
+              <w:rPr>
+                <w:rFonts w:ascii="Times New Roman" w:hAnsi="Times New Roman" w:cs="Times New Roman"/>
+                <w:sz w:val="24"/>
+                <w:szCs w:val="24"/>
+              </w:rPr>
+              <w:t>Identity the problem within balances - In the balance screen, should be highlight in red balances with not completed payments.</w:t>
+            </w:r>
+          </w:p>
+        </w:tc>
+        <w:tc>
+          <w:tcPr>
+            <w:tcW w:w="1653" w:type="dxa"/>
+          </w:tcPr>
+          <w:p>
+            <w:pPr>
+              <w:rPr>
+                <w:rFonts w:ascii="Times New Roman" w:hAnsi="Times New Roman" w:cs="Times New Roman"/>
+                <w:sz w:val="24"/>
+                <w:szCs w:val="24"/>
+              </w:rPr>
+            </w:pPr>
+            <w:r>
+              <w:rPr>
+                <w:rFonts w:ascii="Times New Roman" w:hAnsi="Times New Roman" w:cs="Times New Roman"/>
+                <w:color w:val="24292E"/>
+                <w:sz w:val="24"/>
+                <w:szCs w:val="24"/>
+                <w:shd w:val="clear" w:color="auto" w:fill="FFFFFF"/>
+              </w:rPr>
+              <w:t>project_20200120_1928</w:t>
+            </w:r>
+          </w:p>
+        </w:tc>
+        <w:tc>
+          <w:tcPr>
+            <w:tcW w:w="1456" w:type="dxa"/>
+          </w:tcPr>
+          <w:p>
+            <w:pPr>
+              <w:rPr>
+                <w:rFonts w:ascii="Times New Roman" w:hAnsi="Times New Roman" w:cs="Times New Roman"/>
+                <w:sz w:val="24"/>
+                <w:szCs w:val="24"/>
+              </w:rPr>
+            </w:pPr>
+            <w:r>
+              <w:rPr>
+                <w:rFonts w:ascii="Times New Roman" w:hAnsi="Times New Roman" w:cs="Times New Roman"/>
+                <w:sz w:val="24"/>
+                <w:szCs w:val="24"/>
+              </w:rPr>
+              <w:t>In progress</w:t>
+            </w:r>
+          </w:p>
+        </w:tc>
+        <w:tc>
+          <w:tcPr>
+            <w:tcW w:w="1455" w:type="dxa"/>
+          </w:tcPr>
+          <w:p>
+            <w:pPr>
+              <w:rPr>
+                <w:rFonts w:ascii="Times New Roman" w:hAnsi="Times New Roman" w:cs="Times New Roman"/>
+                <w:sz w:val="24"/>
+                <w:szCs w:val="24"/>
+              </w:rPr>
+            </w:pPr>
+            <w:r>
+              <w:rPr>
+                <w:rFonts w:ascii="Times New Roman" w:hAnsi="Times New Roman" w:cs="Times New Roman"/>
+                <w:sz w:val="24"/>
+                <w:szCs w:val="24"/>
+              </w:rPr>
+              <w:t xml:space="preserve">Arijeta </w:t>
+            </w:r>
+            <w:r>
+              <w:rPr>
+                <w:rFonts w:ascii="Times New Roman" w:hAnsi="Times New Roman" w:cs="Times New Roman"/>
+                <w:sz w:val="24"/>
+                <w:szCs w:val="24"/>
+              </w:rPr>
+              <w:t>, Naim</w:t>
+            </w:r>
+          </w:p>
+        </w:tc>
+        <w:tc>
+          <w:tcPr>
+            <w:tcW w:w="2276" w:type="dxa"/>
+          </w:tcPr>
+          <w:p>
+            <w:pPr>
+              <w:jc w:val="center"/>
+              <w:rPr>
+                <w:rFonts w:ascii="Times New Roman" w:hAnsi="Times New Roman" w:cs="Times New Roman"/>
+                <w:sz w:val="24"/>
+                <w:szCs w:val="24"/>
+              </w:rPr>
+            </w:pPr>
+            <w:r>
+              <w:rPr>
+                <w:rFonts w:ascii="Times New Roman" w:hAnsi="Times New Roman" w:cs="Times New Roman"/>
+                <w:sz w:val="24"/>
+                <w:szCs w:val="24"/>
+              </w:rPr>
+              <w:t>Chore</w:t>
+            </w:r>
+            <w:r>
+              <w:rPr>
+                <w:rFonts w:ascii="Times New Roman" w:hAnsi="Times New Roman" w:cs="Times New Roman"/>
+                <w:sz w:val="24"/>
+                <w:szCs w:val="24"/>
+              </w:rPr>
+              <w:t xml:space="preserve">/Performance improvement </w:t>
+            </w:r>
+          </w:p>
+        </w:tc>
+      </w:tr>
+      <w:tr>
+        <w:tc>
+          <w:tcPr>
+            <w:tcW w:w="3145" w:type="dxa"/>
+          </w:tcPr>
+          <w:p>
+            <w:pPr>
+              <w:rPr>
+                <w:rFonts w:ascii="Times New Roman" w:hAnsi="Times New Roman" w:cs="Times New Roman"/>
+                <w:sz w:val="24"/>
+                <w:szCs w:val="24"/>
+              </w:rPr>
+            </w:pPr>
+            <w:r>
+              <w:rPr>
+                <w:rFonts w:ascii="Times New Roman" w:hAnsi="Times New Roman" w:cs="Times New Roman"/>
+                <w:sz w:val="24"/>
+                <w:szCs w:val="24"/>
+              </w:rPr>
+              <w:t>4.)</w:t>
+            </w:r>
+            <w:r>
+              <w:t xml:space="preserve"> </w:t>
+            </w:r>
+            <w:r>
+              <w:rPr>
+                <w:rFonts w:ascii="Times New Roman" w:hAnsi="Times New Roman" w:cs="Times New Roman"/>
+                <w:sz w:val="24"/>
+                <w:szCs w:val="24"/>
+              </w:rPr>
+              <w:t>Report Show Transactions between Start Date and End Date</w:t>
+            </w:r>
+          </w:p>
+        </w:tc>
+        <w:tc>
+          <w:tcPr>
+            <w:tcW w:w="1653" w:type="dxa"/>
+          </w:tcPr>
+          <w:p>
+            <w:pPr>
+              <w:rPr>
+                <w:rFonts w:ascii="Times New Roman" w:hAnsi="Times New Roman" w:cs="Times New Roman"/>
+                <w:sz w:val="24"/>
+                <w:szCs w:val="24"/>
+              </w:rPr>
+            </w:pPr>
+            <w:r>
+              <w:rPr>
+                <w:rFonts w:ascii="Times New Roman" w:hAnsi="Times New Roman" w:cs="Times New Roman"/>
+                <w:b/>
+                <w:bCs/>
+                <w:color w:val="24292E"/>
+                <w:sz w:val="24"/>
+                <w:szCs w:val="24"/>
+                <w:shd w:val="clear" w:color="auto" w:fill="FFFFFF"/>
+              </w:rPr>
+              <w:t>project_20200120_1935</w:t>
+            </w:r>
+          </w:p>
+        </w:tc>
+        <w:tc>
+          <w:tcPr>
+            <w:tcW w:w="1456" w:type="dxa"/>
+          </w:tcPr>
+          <w:p>
+            <w:pPr>
+              <w:rPr>
+                <w:rFonts w:ascii="Times New Roman" w:hAnsi="Times New Roman" w:cs="Times New Roman"/>
+                <w:sz w:val="24"/>
+                <w:szCs w:val="24"/>
+              </w:rPr>
+            </w:pPr>
+            <w:r>
+              <w:rPr>
+                <w:rFonts w:ascii="Times New Roman" w:hAnsi="Times New Roman" w:cs="Times New Roman"/>
+                <w:sz w:val="24"/>
+                <w:szCs w:val="24"/>
+              </w:rPr>
+              <w:t>In progress</w:t>
+            </w:r>
+          </w:p>
+        </w:tc>
+        <w:tc>
+          <w:tcPr>
+            <w:tcW w:w="1455" w:type="dxa"/>
+          </w:tcPr>
+          <w:p>
+            <w:pPr>
+              <w:rPr>
+                <w:rFonts w:ascii="Times New Roman" w:hAnsi="Times New Roman" w:cs="Times New Roman"/>
+                <w:sz w:val="24"/>
+                <w:szCs w:val="24"/>
+              </w:rPr>
+            </w:pPr>
+            <w:r>
+              <w:rPr>
+                <w:rFonts w:ascii="Times New Roman" w:hAnsi="Times New Roman" w:cs="Times New Roman"/>
+                <w:sz w:val="24"/>
+                <w:szCs w:val="24"/>
+              </w:rPr>
+              <w:t>Florentina, Naim</w:t>
+            </w:r>
+          </w:p>
+        </w:tc>
+        <w:tc>
+          <w:tcPr>
+            <w:tcW w:w="2276" w:type="dxa"/>
+          </w:tcPr>
+          <w:p>
+            <w:pPr>
+              <w:rPr>
+                <w:rFonts w:ascii="Times New Roman" w:hAnsi="Times New Roman" w:cs="Times New Roman"/>
+                <w:sz w:val="24"/>
+                <w:szCs w:val="24"/>
+              </w:rPr>
+            </w:pPr>
+            <w:r>
+              <w:rPr>
+                <w:rFonts w:ascii="Times New Roman" w:hAnsi="Times New Roman" w:cs="Times New Roman"/>
+                <w:sz w:val="24"/>
+                <w:szCs w:val="24"/>
+              </w:rPr>
+              <w:t>Bug</w:t>
+            </w:r>
+          </w:p>
+        </w:tc>
+      </w:tr>
+    </w:tbl>
+    <w:p>
+      <w:pPr>
+        <w:ind w:left="720" w:hanging="720"/>
+        <w:rPr>
+          <w:rFonts w:ascii="Times New Roman" w:hAnsi="Times New Roman" w:cs="Times New Roman"/>
+          <w:b/>
+          <w:bCs/>
+          <w:sz w:val="28"/>
+          <w:szCs w:val="28"/>
+          <w:u w:val="single"/>
+        </w:rPr>
+      </w:pPr>
+    </w:p>
+    <w:p>
+      <w:pPr>
+        <w:tabs>
+          <w:tab w:val="left" w:pos="0"/>
+        </w:tabs>
+        <w:rPr>
+          <w:rFonts w:ascii="Times New Roman" w:hAnsi="Times New Roman" w:cs="Times New Roman"/>
+          <w:sz w:val="24"/>
+          <w:szCs w:val="24"/>
+        </w:rPr>
+      </w:pPr>
+      <w:r>
+        <w:rPr>
+          <w:rFonts w:ascii="Times New Roman" w:hAnsi="Times New Roman" w:cs="Times New Roman"/>
+          <w:sz w:val="24"/>
+          <w:szCs w:val="24"/>
+        </w:rPr>
+        <w:t xml:space="preserve">For </w:t>
+      </w:r>
+      <w:r>
+        <w:rPr>
+          <w:rFonts w:ascii="Times New Roman" w:hAnsi="Times New Roman" w:cs="Times New Roman"/>
+          <w:sz w:val="24"/>
+          <w:szCs w:val="24"/>
+        </w:rPr>
+        <w:t>task 1, with requirements of the Client few improvements were done in the Login form, for which Arijeta took care the task to be analyzed and developed.</w:t>
+      </w:r>
+      <w:r>
+        <w:rPr>
+          <w:rFonts w:ascii="Times New Roman" w:hAnsi="Times New Roman" w:cs="Times New Roman"/>
+          <w:sz w:val="24"/>
+          <w:szCs w:val="24"/>
+        </w:rPr>
+        <w:t xml:space="preserve"> This fe</w:t>
+      </w:r>
+      <w:r>
+        <w:rPr>
+          <w:rFonts w:ascii="Times New Roman" w:hAnsi="Times New Roman" w:cs="Times New Roman"/>
+          <w:sz w:val="24"/>
+          <w:szCs w:val="24"/>
+        </w:rPr>
+        <w:t xml:space="preserve">ature </w:t>
+      </w:r>
+      <w:r>
+        <w:rPr>
+          <w:rFonts w:ascii="Times New Roman" w:hAnsi="Times New Roman" w:cs="Times New Roman"/>
+          <w:sz w:val="24"/>
+          <w:szCs w:val="24"/>
+        </w:rPr>
+        <w:t xml:space="preserve">took Arijeta 4.5 hours for </w:t>
+      </w:r>
+      <w:r>
+        <w:rPr>
+          <w:rFonts w:ascii="Times New Roman" w:hAnsi="Times New Roman" w:cs="Times New Roman"/>
+          <w:sz w:val="24"/>
+          <w:szCs w:val="24"/>
+        </w:rPr>
+        <w:t>analysis</w:t>
+      </w:r>
+      <w:r>
+        <w:rPr>
+          <w:rFonts w:ascii="Times New Roman" w:hAnsi="Times New Roman" w:cs="Times New Roman"/>
+          <w:sz w:val="24"/>
+          <w:szCs w:val="24"/>
+        </w:rPr>
+        <w:t xml:space="preserve"> and developme</w:t>
+      </w:r>
+      <w:r>
+        <w:rPr>
+          <w:rFonts w:ascii="Times New Roman" w:hAnsi="Times New Roman" w:cs="Times New Roman"/>
+          <w:sz w:val="24"/>
+          <w:szCs w:val="24"/>
+        </w:rPr>
+        <w:t>n</w:t>
+      </w:r>
+      <w:r>
+        <w:rPr>
+          <w:rFonts w:ascii="Times New Roman" w:hAnsi="Times New Roman" w:cs="Times New Roman"/>
+          <w:sz w:val="24"/>
+          <w:szCs w:val="24"/>
+        </w:rPr>
+        <w:t>t</w:t>
+      </w:r>
+      <w:r>
+        <w:rPr>
+          <w:rFonts w:ascii="Times New Roman" w:hAnsi="Times New Roman" w:cs="Times New Roman"/>
+          <w:sz w:val="24"/>
+          <w:szCs w:val="24"/>
+        </w:rPr>
+        <w:t>.</w:t>
+      </w:r>
+    </w:p>
+    <w:p>
+      <w:pPr>
+        <w:tabs>
+          <w:tab w:val="left" w:pos="0"/>
+        </w:tabs>
+        <w:rPr>
+          <w:rFonts w:ascii="Times New Roman" w:hAnsi="Times New Roman" w:cs="Times New Roman"/>
+          <w:sz w:val="24"/>
+          <w:szCs w:val="24"/>
+        </w:rPr>
+      </w:pPr>
+      <w:r>
+        <w:rPr>
+          <w:rFonts w:ascii="Times New Roman" w:hAnsi="Times New Roman" w:cs="Times New Roman"/>
+          <w:sz w:val="24"/>
+          <w:szCs w:val="24"/>
+        </w:rPr>
+        <w:t xml:space="preserve">Task </w:t>
+      </w:r>
+      <w:r>
+        <w:rPr>
+          <w:rFonts w:ascii="Times New Roman" w:hAnsi="Times New Roman" w:cs="Times New Roman"/>
+          <w:sz w:val="24"/>
+          <w:szCs w:val="24"/>
+        </w:rPr>
+        <w:t xml:space="preserve">2, a bug was detected, for which work in pair was included </w:t>
+      </w:r>
+      <w:r>
+        <w:rPr>
+          <w:rFonts w:ascii="Times New Roman" w:hAnsi="Times New Roman" w:cs="Times New Roman"/>
+          <w:sz w:val="24"/>
+          <w:szCs w:val="24"/>
+        </w:rPr>
+        <w:t>.</w:t>
+      </w:r>
+    </w:p>
+    <w:p>
+      <w:pPr>
+        <w:tabs>
+          <w:tab w:val="left" w:pos="0"/>
+        </w:tabs>
+        <w:rPr>
+          <w:rFonts w:ascii="Times New Roman" w:hAnsi="Times New Roman" w:cs="Times New Roman"/>
+          <w:sz w:val="24"/>
+          <w:szCs w:val="24"/>
+        </w:rPr>
+      </w:pPr>
+      <w:r>
+        <w:rPr>
+          <w:rFonts w:ascii="Times New Roman" w:hAnsi="Times New Roman" w:cs="Times New Roman"/>
+          <w:sz w:val="24"/>
+          <w:szCs w:val="24"/>
+        </w:rPr>
+        <w:t xml:space="preserve">Task 3, this task is in progress </w:t>
+      </w:r>
+      <w:r>
+        <w:rPr>
+          <w:rFonts w:ascii="Times New Roman" w:hAnsi="Times New Roman" w:cs="Times New Roman"/>
+          <w:sz w:val="24"/>
+          <w:szCs w:val="24"/>
+        </w:rPr>
+        <w:t xml:space="preserve">and handled by Naim and Arijeta. </w:t>
+      </w:r>
+    </w:p>
+    <w:p>
+      <w:pPr>
+        <w:tabs>
+          <w:tab w:val="left" w:pos="0"/>
+        </w:tabs>
+        <w:rPr>
+          <w:rFonts w:ascii="Times New Roman" w:hAnsi="Times New Roman" w:cs="Times New Roman"/>
+          <w:sz w:val="24"/>
+          <w:szCs w:val="24"/>
+        </w:rPr>
+      </w:pPr>
+      <w:r>
+        <w:rPr>
+          <w:rFonts w:ascii="Times New Roman" w:hAnsi="Times New Roman" w:cs="Times New Roman"/>
+          <w:sz w:val="24"/>
+          <w:szCs w:val="24"/>
+        </w:rPr>
+        <w:t xml:space="preserve">Task 4, </w:t>
+      </w:r>
+      <w:r>
+        <w:rPr>
+          <w:rFonts w:ascii="Times New Roman" w:hAnsi="Times New Roman" w:cs="Times New Roman"/>
+          <w:sz w:val="24"/>
+          <w:szCs w:val="24"/>
+        </w:rPr>
+        <w:t>this task is in progress, currently on it are working Naim and Florentina, a bug will need to be fixed.</w:t>
       </w:r>
       <w:bookmarkStart w:id="1" w:name="_GoBack"/>
       <w:bookmarkEnd w:id="1"/>
     </w:p>
     <w:p>
       <w:pPr>
+        <w:ind w:left="720" w:hanging="720"/>
         <w:rPr>
           <w:rFonts w:ascii="Times New Roman" w:hAnsi="Times New Roman" w:cs="Times New Roman"/>
           <w:sz w:val="24"/>
@@ -2569,6 +3570,25 @@
       <w:szCs w:val="18"/>
     </w:rPr>
   </w:style>
+  <w:style w:type="table" w:styleId="TableGrid">
+    <w:name w:val="Table Grid"/>
+    <w:basedOn w:val="TableNormal"/>
+    <w:uiPriority w:val="39"/>
+    <w:rsid w:val="00BB43EA"/>
+    <w:pPr>
+      <w:spacing w:after="0" w:line="240" w:lineRule="auto"/>
+    </w:pPr>
+    <w:tblPr>
+      <w:tblBorders>
+        <w:top w:val="single" w:sz="4" w:space="0" w:color="auto"/>
+        <w:left w:val="single" w:sz="4" w:space="0" w:color="auto"/>
+        <w:bottom w:val="single" w:sz="4" w:space="0" w:color="auto"/>
+        <w:right w:val="single" w:sz="4" w:space="0" w:color="auto"/>
+        <w:insideH w:val="single" w:sz="4" w:space="0" w:color="auto"/>
+        <w:insideV w:val="single" w:sz="4" w:space="0" w:color="auto"/>
+      </w:tblBorders>
+    </w:tblPr>
+  </w:style>
 </w:styles>
 </file>
 

--- a/Project_Agile.docx
+++ b/Project_Agile.docx
@@ -1650,7 +1650,25 @@
           <w:sz w:val="24"/>
           <w:szCs w:val="24"/>
         </w:rPr>
-        <w:t>Each second day, scrum meeting was held with team members: Naim, Florentina, Arijeta via Skype call. Each issue was documented and discussed in this meetings.</w:t>
+        <w:t xml:space="preserve">Each day, scrum meeting was held with team members: Naim, Florentina, Arijeta via </w:t>
+      </w:r>
+      <w:r>
+        <w:rPr>
+          <w:rFonts w:ascii="Times New Roman" w:hAnsi="Times New Roman" w:cs="Times New Roman"/>
+          <w:sz w:val="24"/>
+          <w:szCs w:val="24"/>
+        </w:rPr>
+        <w:t xml:space="preserve">Teams </w:t>
+      </w:r>
+      <w:bookmarkStart w:id="1" w:name="_GoBack"/>
+      <w:bookmarkEnd w:id="1"/>
+      <w:r>
+        <w:rPr>
+          <w:rFonts w:ascii="Times New Roman" w:hAnsi="Times New Roman" w:cs="Times New Roman"/>
+          <w:sz w:val="24"/>
+          <w:szCs w:val="24"/>
+        </w:rPr>
+        <w:t>call. Each issue was documented and discussed in this meetings.</w:t>
       </w:r>
     </w:p>
     <w:p>
@@ -2806,8 +2824,6 @@
         </w:rPr>
         <w:t>this task is in progress, currently on it are working Naim and Florentina, a bug will need to be fixed.</w:t>
       </w:r>
-      <w:bookmarkStart w:id="1" w:name="_GoBack"/>
-      <w:bookmarkEnd w:id="1"/>
     </w:p>
     <w:p>
       <w:pPr>
